--- a/Read me.docx
+++ b/Read me.docx
@@ -386,25 +386,7 @@
           <w:sz w:val="24"/>
           <w:szCs w:val="24"/>
         </w:rPr>
-        <w:t xml:space="preserve"> temperature data by running two </w:t>
-      </w:r>
-      <w:r>
-        <w:rPr>
-          <w:rFonts w:ascii="Segoe UI" w:eastAsia="Times New Roman" w:hAnsi="Segoe UI" w:cs="Segoe UI"/>
-          <w:color w:val="24292E"/>
-          <w:sz w:val="24"/>
-          <w:szCs w:val="24"/>
-        </w:rPr>
-        <w:t>separate</w:t>
-      </w:r>
-      <w:r>
-        <w:rPr>
-          <w:rFonts w:ascii="Segoe UI" w:eastAsia="Times New Roman" w:hAnsi="Segoe UI" w:cs="Segoe UI"/>
-          <w:color w:val="24292E"/>
-          <w:sz w:val="24"/>
-          <w:szCs w:val="24"/>
-        </w:rPr>
-        <w:t xml:space="preserve"> queries, one for June and the other</w:t>
+        <w:t xml:space="preserve"> temperature data by running two separate queries, one for June and the other</w:t>
       </w:r>
       <w:r>
         <w:rPr>
@@ -686,47 +668,52 @@
           <w:sz w:val="24"/>
           <w:szCs w:val="24"/>
         </w:rPr>
-        <w:t xml:space="preserve">From our data we can tell what our temperatures are but since there are other attributes to the weather such as precipitation it shows that we can run additional queries to let us know </w:t>
-      </w:r>
-      <w:proofErr w:type="gramStart"/>
-      <w:r>
-        <w:rPr>
-          <w:rFonts w:ascii="Segoe UI" w:eastAsia="Times New Roman" w:hAnsi="Segoe UI" w:cs="Segoe UI"/>
-          <w:color w:val="24292E"/>
-          <w:sz w:val="24"/>
-          <w:szCs w:val="24"/>
-        </w:rPr>
-        <w:t>whether or not</w:t>
-      </w:r>
-      <w:proofErr w:type="gramEnd"/>
-      <w:r>
-        <w:rPr>
-          <w:rFonts w:ascii="Segoe UI" w:eastAsia="Times New Roman" w:hAnsi="Segoe UI" w:cs="Segoe UI"/>
-          <w:color w:val="24292E"/>
-          <w:sz w:val="24"/>
-          <w:szCs w:val="24"/>
-        </w:rPr>
-        <w:t xml:space="preserve"> people can come and visit the shop. If we are able to gain more data for the </w:t>
-      </w:r>
-      <w:proofErr w:type="gramStart"/>
-      <w:r>
-        <w:rPr>
-          <w:rFonts w:ascii="Segoe UI" w:eastAsia="Times New Roman" w:hAnsi="Segoe UI" w:cs="Segoe UI"/>
-          <w:color w:val="24292E"/>
-          <w:sz w:val="24"/>
-          <w:szCs w:val="24"/>
-        </w:rPr>
-        <w:t>area</w:t>
-      </w:r>
-      <w:proofErr w:type="gramEnd"/>
-      <w:r>
-        <w:rPr>
-          <w:rFonts w:ascii="Segoe UI" w:eastAsia="Times New Roman" w:hAnsi="Segoe UI" w:cs="Segoe UI"/>
-          <w:color w:val="24292E"/>
-          <w:sz w:val="24"/>
-          <w:szCs w:val="24"/>
-        </w:rPr>
-        <w:t xml:space="preserve"> we can run even more queries! From there we can decide how we would like to build the shop and what areas would make this a more prominent location for visitors to come.</w:t>
+        <w:t xml:space="preserve">Although we have uncovered a general trend in the weather for the months requested </w:t>
+      </w:r>
+      <w:r>
+        <w:rPr>
+          <w:rFonts w:ascii="Segoe UI" w:eastAsia="Times New Roman" w:hAnsi="Segoe UI" w:cs="Segoe UI"/>
+          <w:color w:val="24292E"/>
+          <w:sz w:val="24"/>
+          <w:szCs w:val="24"/>
+        </w:rPr>
+        <w:t>other</w:t>
+      </w:r>
+      <w:r>
+        <w:rPr>
+          <w:rFonts w:ascii="Segoe UI" w:eastAsia="Times New Roman" w:hAnsi="Segoe UI" w:cs="Segoe UI"/>
+          <w:color w:val="24292E"/>
+          <w:sz w:val="24"/>
+          <w:szCs w:val="24"/>
+        </w:rPr>
+        <w:t xml:space="preserve"> attribute to the weather such as precipitation</w:t>
+      </w:r>
+      <w:r>
+        <w:rPr>
+          <w:rFonts w:ascii="Segoe UI" w:eastAsia="Times New Roman" w:hAnsi="Segoe UI" w:cs="Segoe UI"/>
+          <w:color w:val="24292E"/>
+          <w:sz w:val="24"/>
+          <w:szCs w:val="24"/>
+        </w:rPr>
+        <w:t xml:space="preserve">, etc., will influence the traffic flow through </w:t>
+      </w:r>
+      <w:r>
+        <w:rPr>
+          <w:rFonts w:ascii="Segoe UI" w:eastAsia="Times New Roman" w:hAnsi="Segoe UI" w:cs="Segoe UI"/>
+          <w:color w:val="24292E"/>
+          <w:sz w:val="24"/>
+          <w:szCs w:val="24"/>
+        </w:rPr>
+        <w:t xml:space="preserve">the shop. </w:t>
+      </w:r>
+      <w:r>
+        <w:rPr>
+          <w:rFonts w:ascii="Segoe UI" w:eastAsia="Times New Roman" w:hAnsi="Segoe UI" w:cs="Segoe UI"/>
+          <w:color w:val="24292E"/>
+          <w:sz w:val="24"/>
+          <w:szCs w:val="24"/>
+        </w:rPr>
+        <w:t xml:space="preserve">A very insightful analysis would include identifying high areas of traffic flow within the city to capitalize on profit the statistics of high traffic and other parameters to maximize your possible investment.  </w:t>
       </w:r>
     </w:p>
     <w:p>
